--- a/gzl_reporte/report/Final_Formato_de_contrato_Reserva_de_Dominio_Garante.docx
+++ b/gzl_reporte/report/Final_Formato_de_contrato_Reserva_de_Dominio_Garante.docx
@@ -249,7 +249,19 @@
         <w:rPr>
           <w:rFonts w:ascii="Arial" w:hAnsi="Arial" w:cs="Arial"/>
         </w:rPr>
-        <w:t>vehículo_tipo</w:t>
+        <w:t>veh</w:t>
+      </w:r>
+      <w:r>
+        <w:rPr>
+          <w:rFonts w:ascii="Arial" w:hAnsi="Arial" w:cs="Arial"/>
+        </w:rPr>
+        <w:t>i</w:t>
+      </w:r>
+      <w:r>
+        <w:rPr>
+          <w:rFonts w:ascii="Arial" w:hAnsi="Arial" w:cs="Arial"/>
+        </w:rPr>
+        <w:t>culo_tipo</w:t>
       </w:r>
       <w:proofErr w:type="spellEnd"/>
       <w:r>
@@ -13431,21 +13443,7 @@
         <w:rPr>
           <w:rFonts w:ascii="Arial" w:hAnsi="Arial" w:cs="Arial"/>
         </w:rPr>
-        <w:t xml:space="preserve">   La falta de pago de una sola obligación de las contraídas, al vencimiento de </w:t>
-      </w:r>
-      <w:proofErr w:type="gramStart"/>
-      <w:r>
-        <w:rPr>
-          <w:rFonts w:ascii="Arial" w:hAnsi="Arial" w:cs="Arial"/>
-        </w:rPr>
-        <w:t>la misma</w:t>
-      </w:r>
-      <w:proofErr w:type="gramEnd"/>
-      <w:r>
-        <w:rPr>
-          <w:rFonts w:ascii="Arial" w:hAnsi="Arial" w:cs="Arial"/>
-        </w:rPr>
-        <w:t>, dará suficiente derecho a PROMOAUTOECUADOR S.A, para declarar vencidos todos los plazos concedidos a favor del comprador y demandar, sea el pago de toda la cantidad restante, sea la devolución de los bienes vendidos con reserva de dominio, sirviendo de suficiente prueba sobre la falta de pago de uno de los dividendos la sola afirmación de PROMOAUTOECUADOR S.A.  En este caso el COMPRADOR está obligado a pagar al PROMOAUTOECUADOR S.A el interés máximo moratorio sobre el monto de la deuda, los gastos extrajudiciales y judiciales que se hayan realizado.</w:t>
+        <w:t xml:space="preserve">   La falta de pago de una sola obligación de las contraídas, al vencimiento de la misma, dará suficiente derecho a PROMOAUTOECUADOR S.A, para declarar vencidos todos los plazos concedidos a favor del comprador y demandar, sea el pago de toda la cantidad restante, sea la devolución de los bienes vendidos con reserva de dominio, sirviendo de suficiente prueba sobre la falta de pago de uno de los dividendos la sola afirmación de PROMOAUTOECUADOR S.A.  En este caso el COMPRADOR está obligado a pagar al PROMOAUTOECUADOR S.A el interés máximo moratorio sobre el monto de la deuda, los gastos extrajudiciales y judiciales que se hayan realizado.</w:t>
       </w:r>
     </w:p>
     <w:p>
@@ -13546,21 +13544,7 @@
         <w:rPr>
           <w:rFonts w:ascii="Arial" w:hAnsi="Arial" w:cs="Arial"/>
         </w:rPr>
-        <w:t xml:space="preserve">   EL COMPRADOR declara conocer todas las disposiciones legales que rige el sistema de </w:t>
-      </w:r>
-      <w:proofErr w:type="gramStart"/>
-      <w:r>
-        <w:rPr>
-          <w:rFonts w:ascii="Arial" w:hAnsi="Arial" w:cs="Arial"/>
-        </w:rPr>
-        <w:t>compra venta</w:t>
-      </w:r>
-      <w:proofErr w:type="gramEnd"/>
-      <w:r>
-        <w:rPr>
-          <w:rFonts w:ascii="Arial" w:hAnsi="Arial" w:cs="Arial"/>
-        </w:rPr>
-        <w:t xml:space="preserve"> con reserva de dominio, y en forma especial y expresa de las disposiciones de los Art. 7, 8, 9, 10, 12 y 14 del Decreto Supremo 548-CH del 24 de septiembre de 1963.</w:t>
+        <w:t xml:space="preserve">   EL COMPRADOR declara conocer todas las disposiciones legales que rige el sistema de compra venta con reserva de dominio, y en forma especial y expresa de las disposiciones de los Art. 7, 8, 9, 10, 12 y 14 del Decreto Supremo 548-CH del 24 de septiembre de 1963.</w:t>
       </w:r>
     </w:p>
     <w:p>
